--- a/ordenanzas/1226.docx
+++ b/ordenanzas/1226.docx
@@ -4,7 +4,8 @@
   <w:body>
     <w:p>
       <w:pPr>
-        <w:spacing w:after="200"/>
+        <w:keepNext/>
+        <w:spacing w:after="240"/>
         <w:jc w:val="right"/>
         <w:rPr>
           <w:bCs/>
@@ -19,13 +20,16 @@
     </w:p>
     <w:p>
       <w:pPr>
-        <w:spacing w:after="200"/>
-        <w:rPr>
+        <w:keepNext/>
+        <w:spacing w:before="240" w:after="360"/>
+        <w:rPr>
+          <w:b/>
           <w:bCs/>
         </w:rPr>
       </w:pPr>
       <w:r>
         <w:rPr>
+          <w:b/>
           <w:bCs/>
         </w:rPr>
         <w:t>ORDENANZA Nº 1226</w:t>
@@ -33,30 +37,64 @@
     </w:p>
     <w:p>
       <w:pPr>
-        <w:spacing w:after="200"/>
-        <w:jc w:val="both"/>
-      </w:pPr>
-      <w:r>
-        <w:rPr>
+        <w:keepNext/>
+        <w:spacing w:before="240" w:after="120"/>
+        <w:rPr>
+          <w:b/>
           <w:bCs/>
         </w:rPr>
+      </w:pPr>
+      <w:r>
+        <w:rPr>
+          <w:b/>
+          <w:bCs/>
+        </w:rPr>
         <w:t xml:space="preserve">VISTO: </w:t>
       </w:r>
+    </w:p>
+    <w:p>
+      <w:pPr>
+        <w:keepNext/>
+        <w:spacing w:after="120"/>
+      </w:pPr>
+      <w:r>
+        <w:rPr>
+          <w:bCs/>
+        </w:rPr>
+        <w:t xml:space="preserve"> </w:t>
+      </w:r>
       <w:r>
         <w:t>La necesidad de determinar las normas aplicables a la instalación de locales o casas de juegos, casinos, etc.; y</w:t>
       </w:r>
     </w:p>
     <w:p>
       <w:pPr>
-        <w:spacing w:after="200"/>
-        <w:jc w:val="both"/>
-      </w:pPr>
-      <w:r>
-        <w:rPr>
+        <w:keepNext/>
+        <w:spacing w:before="240" w:after="120"/>
+        <w:rPr>
+          <w:b/>
           <w:bCs/>
         </w:rPr>
+      </w:pPr>
+      <w:r>
+        <w:rPr>
+          <w:b/>
+          <w:bCs/>
+        </w:rPr>
         <w:t xml:space="preserve">CONSIDERANDO: </w:t>
       </w:r>
+    </w:p>
+    <w:p>
+      <w:pPr>
+        <w:keepNext/>
+        <w:spacing w:after="120"/>
+      </w:pPr>
+      <w:r>
+        <w:rPr>
+          <w:bCs/>
+        </w:rPr>
+        <w:t xml:space="preserve"> </w:t>
+      </w:r>
       <w:r>
         <w:t>Que la Ordenanza 613/94 tiene un Capítulo DE LOS USOS. Analizando el mismo se concluye que en el punto 3.3.3. “Cuadro de Usos”</w:t>
       </w:r>
@@ -64,7 +102,7 @@
         <w:t xml:space="preserve"> </w:t>
       </w:r>
       <w:r>
-        <w:t xml:space="preserve">                    (</w:t>
+        <w:t xml:space="preserve"> (</w:t>
       </w:r>
       <w:r>
         <w:t>Pág. 82 a 91</w:t>
@@ -81,8 +119,8 @@
     </w:p>
     <w:p>
       <w:pPr>
-        <w:spacing w:after="200"/>
-        <w:jc w:val="both"/>
+        <w:keepNext/>
+        <w:spacing w:after="120"/>
       </w:pPr>
       <w:r>
         <w:t>Que si no encontrarse detallados en el citado cuadro pasan a ser usos no consignados, contemplados en el punto 3.2.2.2 pag. 64 que dice: “Los rubros que no estuviesen explícitamente consignados en el cuadro de usos serán clasificados por analogía con otros usos indicados teniendo en cuenta el tipo de actividad que se desarrolla, la modalidad de funcionamiento, etc.</w:t>
@@ -96,8 +134,8 @@
     </w:p>
     <w:p>
       <w:pPr>
-        <w:spacing w:after="200"/>
-        <w:jc w:val="both"/>
+        <w:keepNext/>
+        <w:spacing w:after="120"/>
       </w:pPr>
       <w:r>
         <w:t>Que con respecto a la UBICACIÓN, es importante determinar la ubicación de las actividades de juegos;</w:t>
@@ -105,8 +143,8 @@
     </w:p>
     <w:p>
       <w:pPr>
-        <w:spacing w:after="200"/>
-        <w:jc w:val="both"/>
+        <w:keepNext/>
+        <w:spacing w:after="120"/>
       </w:pPr>
       <w:r>
         <w:t>Que un casino puede ubicarse en zona de La Olla, ya que ese sector entra dentro del circuito turístico, acompañando a un conjunto: hoteles comercios y otras actividades que hacen al esparcimiento turístico y no en forma aislada en ningún viaducto turístico como Av. Aconquija y/o Presidente Perón. Ubicación UA6.</w:t>
@@ -114,8 +152,8 @@
     </w:p>
     <w:p>
       <w:pPr>
-        <w:spacing w:after="200"/>
-        <w:jc w:val="both"/>
+        <w:keepNext/>
+        <w:spacing w:after="120"/>
       </w:pPr>
       <w:r>
         <w:t>Que los videos Póker, casas de juego, se deben distribuir en forma controlada, es decir fijar un máximo por zona por reglamentación y de la siguiente manera: 1</w:t>
@@ -133,7 +171,7 @@
         <w:t xml:space="preserve"> </w:t>
       </w:r>
       <w:r>
-        <w:t xml:space="preserve">                    (</w:t>
+        <w:t xml:space="preserve"> (</w:t>
       </w:r>
       <w:r>
         <w:t>comercio densidad alta</w:t>
@@ -157,7 +195,7 @@
         <w:t xml:space="preserve"> </w:t>
       </w:r>
       <w:r>
-        <w:t xml:space="preserve">                    (</w:t>
+        <w:t xml:space="preserve"> (</w:t>
       </w:r>
       <w:r>
         <w:t>comercio densidad alta</w:t>
@@ -181,7 +219,7 @@
         <w:t xml:space="preserve"> </w:t>
       </w:r>
       <w:r>
-        <w:t xml:space="preserve">                    (</w:t>
+        <w:t xml:space="preserve"> (</w:t>
       </w:r>
       <w:r>
         <w:t>comercio densidad alta</w:t>
@@ -192,16 +230,23 @@
     </w:p>
     <w:p>
       <w:pPr>
-        <w:spacing w:after="200"/>
-        <w:jc w:val="both"/>
-      </w:pPr>
-      <w:r>
-        <w:t>Que con relación a los existentes, es de aplicación el punto 2.1.2.1. DE LOS USOS pág. 30, párrafo 7º USO PROHIBIDO, otorgando un plazo para erradicarse;</w:t>
-      </w:r>
-    </w:p>
-    <w:p>
-      <w:pPr>
-        <w:spacing w:after="200"/>
+        <w:keepNext/>
+        <w:spacing w:after="120"/>
+      </w:pPr>
+      <w:r>
+        <w:t>Que con relación a los existentes, es de aplicación el punto 2.1.2.1. DE LOS USOS pág. 30, párrafo 7</w:t>
+      </w:r>
+      <w:r>
+        <w:t xml:space="preserve">º </w:t>
+      </w:r>
+      <w:r>
+        <w:t>USO PROHIBIDO, otorgando un plazo para erradicarse;</w:t>
+      </w:r>
+    </w:p>
+    <w:p>
+      <w:pPr>
+        <w:keepNext/>
+        <w:spacing w:after="120"/>
         <w:rPr>
           <w:bCs/>
         </w:rPr>
@@ -222,14 +267,26 @@
         <w:rPr>
           <w:bCs/>
         </w:rPr>
-        <w:t>Decreto Provincial Nº 822/1 de fecha 19 de Mayo de 2000,</w:t>
+        <w:t>Decreto Provincial N</w:t>
+      </w:r>
+      <w:r>
+        <w:rPr>
+          <w:bCs/>
+        </w:rPr>
+        <w:t xml:space="preserve">º </w:t>
+      </w:r>
+      <w:r>
+        <w:rPr>
+          <w:bCs/>
+        </w:rPr>
+        <w:t>822/1 de fecha 19 de Mayo de 2000,</w:t>
       </w:r>
     </w:p>
     <w:p>
       <w:pPr>
         <w:pStyle w:val="Ttulo2"/>
-        <w:keepNext w:val="0"/>
-        <w:spacing w:after="200" w:line="240" w:lineRule="auto"/>
+        <w:spacing w:after="120" w:line="240" w:lineRule="auto"/>
+        <w:jc w:val="left"/>
         <w:rPr>
           <w:rFonts w:ascii="Times New Roman" w:hAnsi="Times New Roman" w:cs="Times New Roman"/>
           <w:bCs/>
@@ -252,8 +309,8 @@
     <w:p>
       <w:pPr>
         <w:pStyle w:val="Ttulo3"/>
-        <w:keepNext w:val="0"/>
-        <w:spacing w:after="200" w:line="240" w:lineRule="auto"/>
+        <w:spacing w:after="120" w:line="240" w:lineRule="auto"/>
+        <w:jc w:val="left"/>
         <w:rPr>
           <w:rFonts w:ascii="Times New Roman" w:hAnsi="Times New Roman" w:cs="Times New Roman"/>
           <w:b w:val="0"/>
@@ -276,8 +333,8 @@
     <w:p>
       <w:pPr>
         <w:pStyle w:val="Ttulo4"/>
-        <w:keepNext w:val="0"/>
-        <w:spacing w:after="200" w:line="240" w:lineRule="auto"/>
+        <w:spacing w:after="120" w:line="240" w:lineRule="auto"/>
+        <w:jc w:val="left"/>
         <w:rPr>
           <w:rFonts w:ascii="Times New Roman" w:hAnsi="Times New Roman" w:cs="Times New Roman"/>
           <w:b w:val="0"/>
@@ -295,14 +352,23 @@
     </w:p>
     <w:p>
       <w:pPr>
-        <w:spacing w:after="200"/>
-        <w:jc w:val="both"/>
-      </w:pPr>
-      <w:r>
+        <w:keepNext/>
+        <w:spacing w:after="120"/>
+      </w:pPr>
+      <w:r>
+        <w:rPr>
+          <w:u w:val="single"/>
+        </w:rPr>
         <w:t>ARTICULO PRIMERO</w:t>
       </w:r>
       <w:r>
-        <w:t xml:space="preserve">: </w:t>
+        <w:rPr>
+          <w:u w:val="single"/>
+        </w:rPr>
+        <w:t>:</w:t>
+      </w:r>
+      <w:r>
+        <w:t xml:space="preserve"> </w:t>
       </w:r>
       <w:r>
         <w:t>ESTABLECESE que los juegos de azar</w:t>
@@ -311,7 +377,7 @@
         <w:t xml:space="preserve"> </w:t>
       </w:r>
       <w:r>
-        <w:t xml:space="preserve">                    (</w:t>
+        <w:t xml:space="preserve"> (</w:t>
       </w:r>
       <w:r>
         <w:t xml:space="preserve">casino, video póker tragamonedas, video dados, máquinas láser o video de carrera de caballos y demás que se realicen mediante la utilización de máquinas o aparatos electrónicos, electromecánicos y/o de pulso que puedan otorgar premiso y/o cualquier otra prestación </w:t>
@@ -332,17 +398,23 @@
     </w:p>
     <w:p>
       <w:pPr>
-        <w:spacing w:after="200"/>
-        <w:jc w:val="both"/>
-      </w:pPr>
-      <w:r>
-        <w:t xml:space="preserve"> </w:t>
-      </w:r>
-      <w:r>
+        <w:keepNext/>
+        <w:spacing w:after="120"/>
+      </w:pPr>
+      <w:r>
+        <w:rPr>
+          <w:u w:val="single"/>
+        </w:rPr>
         <w:t>ARTICULO SEGUNDO</w:t>
       </w:r>
       <w:r>
-        <w:t xml:space="preserve">: </w:t>
+        <w:rPr>
+          <w:u w:val="single"/>
+        </w:rPr>
+        <w:t>:</w:t>
+      </w:r>
+      <w:r>
+        <w:t xml:space="preserve"> </w:t>
       </w:r>
       <w:r>
         <w:t>DESIGNASE zona de Casino la contemplada en la Ordenanza 613/94: UA6.</w:t>
@@ -350,14 +422,23 @@
     </w:p>
     <w:p>
       <w:pPr>
-        <w:spacing w:after="200"/>
-        <w:jc w:val="both"/>
-      </w:pPr>
-      <w:r>
+        <w:keepNext/>
+        <w:spacing w:after="120"/>
+      </w:pPr>
+      <w:r>
+        <w:rPr>
+          <w:u w:val="single"/>
+        </w:rPr>
         <w:t>ARTICULO TERCERO</w:t>
       </w:r>
       <w:r>
-        <w:t xml:space="preserve">: </w:t>
+        <w:rPr>
+          <w:u w:val="single"/>
+        </w:rPr>
+        <w:t>:</w:t>
+      </w:r>
+      <w:r>
+        <w:t xml:space="preserve"> </w:t>
       </w:r>
       <w:r>
         <w:t>DESIGNASE zona de video póker, tragamonedas, etc., descriptas en el artículo primero de la presente Ordenanza, a las siguientes: 1</w:t>
@@ -381,7 +462,7 @@
         <w:t xml:space="preserve"> </w:t>
       </w:r>
       <w:r>
-        <w:t xml:space="preserve">                    (</w:t>
+        <w:t xml:space="preserve"> (</w:t>
       </w:r>
       <w:r>
         <w:t>comercio densidad alta</w:t>
@@ -411,7 +492,7 @@
         <w:t xml:space="preserve"> </w:t>
       </w:r>
       <w:r>
-        <w:t xml:space="preserve">                    (</w:t>
+        <w:t xml:space="preserve"> (</w:t>
       </w:r>
       <w:r>
         <w:t>comercio densidad alta</w:t>
@@ -441,7 +522,7 @@
         <w:t xml:space="preserve"> </w:t>
       </w:r>
       <w:r>
-        <w:t xml:space="preserve">                    (</w:t>
+        <w:t xml:space="preserve"> (</w:t>
       </w:r>
       <w:r>
         <w:t>comercio densidad alta</w:t>
@@ -452,14 +533,23 @@
     </w:p>
     <w:p>
       <w:pPr>
-        <w:spacing w:after="200"/>
-        <w:jc w:val="both"/>
-      </w:pPr>
-      <w:r>
+        <w:keepNext/>
+        <w:spacing w:after="120"/>
+      </w:pPr>
+      <w:r>
+        <w:rPr>
+          <w:u w:val="single"/>
+        </w:rPr>
         <w:t>ARTICULO CUARTO</w:t>
       </w:r>
       <w:r>
-        <w:t xml:space="preserve">: </w:t>
+        <w:rPr>
+          <w:u w:val="single"/>
+        </w:rPr>
+        <w:t>:</w:t>
+      </w:r>
+      <w:r>
+        <w:t xml:space="preserve"> </w:t>
       </w:r>
       <w:r>
         <w:t>REGLAMENTESE por Decreto LA INSTALACIÓN DE UN MÁXIMO DE CASAS DE JUEGOS DE AZAR POR ZONA.</w:t>
@@ -467,14 +557,23 @@
     </w:p>
     <w:p>
       <w:pPr>
-        <w:spacing w:after="200"/>
-        <w:jc w:val="both"/>
-      </w:pPr>
-      <w:r>
+        <w:keepNext/>
+        <w:spacing w:after="120"/>
+      </w:pPr>
+      <w:r>
+        <w:rPr>
+          <w:u w:val="single"/>
+        </w:rPr>
         <w:t>ARTICULO QUINTO</w:t>
       </w:r>
       <w:r>
-        <w:t xml:space="preserve">: </w:t>
+        <w:rPr>
+          <w:u w:val="single"/>
+        </w:rPr>
+        <w:t>:</w:t>
+      </w:r>
+      <w:r>
+        <w:t xml:space="preserve"> </w:t>
       </w:r>
       <w:r>
         <w:t>INSTRUYASE a la Dirección de Saneamiento y Medio Ambiente de la Municipalidad de Yerba Buena para que todas las solicitudes de Habilitación que se presenten para instalar los locales descriptos en el artículo primero sean remitidos al DEM para su análisis, evaluación y autorización con competencia exclusiva.</w:t>
@@ -482,14 +581,23 @@
     </w:p>
     <w:p>
       <w:pPr>
-        <w:spacing w:after="200"/>
-        <w:jc w:val="both"/>
-      </w:pPr>
-      <w:r>
+        <w:keepNext/>
+        <w:spacing w:after="120"/>
+      </w:pPr>
+      <w:r>
+        <w:rPr>
+          <w:u w:val="single"/>
+        </w:rPr>
         <w:t>ARTICULO SEXTO</w:t>
       </w:r>
       <w:r>
-        <w:t xml:space="preserve">: </w:t>
+        <w:rPr>
+          <w:u w:val="single"/>
+        </w:rPr>
+        <w:t>:</w:t>
+      </w:r>
+      <w:r>
+        <w:t xml:space="preserve"> </w:t>
       </w:r>
       <w:r>
         <w:t>COMUNIQUESE, PUBLIQUESE, COPIESE Y ARCHIVESE</w:t>
@@ -497,8 +605,8 @@
     </w:p>
     <w:p>
       <w:pPr>
-        <w:spacing w:after="200"/>
-        <w:jc w:val="both"/>
+        <w:keepNext/>
+        <w:spacing w:after="120"/>
       </w:pPr>
       <w:r>
         <w:t>MODIFICACIÓN INTRODUCIDA POR DECRETO 226 DEL 18/5/00</w:t>
@@ -506,17 +614,23 @@
     </w:p>
     <w:p>
       <w:pPr>
-        <w:spacing w:after="200"/>
-        <w:jc w:val="both"/>
-      </w:pPr>
-      <w:r>
-        <w:t>Cambia ART. 3º por:</w:t>
-      </w:r>
-    </w:p>
-    <w:p>
-      <w:pPr>
-        <w:spacing w:after="200"/>
-        <w:jc w:val="both"/>
+        <w:keepNext/>
+        <w:spacing w:after="120"/>
+      </w:pPr>
+      <w:r>
+        <w:t>Cambia ART. 3</w:t>
+      </w:r>
+      <w:r>
+        <w:t xml:space="preserve">º </w:t>
+      </w:r>
+      <w:r>
+        <w:t>por:</w:t>
+      </w:r>
+    </w:p>
+    <w:p>
+      <w:pPr>
+        <w:keepNext/>
+        <w:spacing w:after="120"/>
       </w:pPr>
       <w:r>
         <w:t xml:space="preserve">ARTICULO TERCERO: </w:t>
@@ -529,9 +643,11 @@
       </w:r>
     </w:p>
     <w:sectPr>
-      <w:headerReference w:type="first" r:id="rId7"/>
+      <w:footerReference w:type="default" r:id="rId7"/>
+      <w:headerReference w:type="first" r:id="rId8"/>
       <w:pgSz w:w="11907" w:h="16840" w:code="9"/>
       <w:pgMar w:top="1417" w:right="1701" w:bottom="1417" w:left="1701" w:header="709" w:footer="709" w:gutter="0"/>
+      <w:pgNumType w:start="1207"/>
       <w:cols w:space="708"/>
       <w:docGrid w:linePitch="360"/>
     </w:sectPr>
@@ -541,14 +657,14 @@
 
 <file path=word/endnotes.xml><?xml version="1.0" encoding="utf-8"?>
 <w:endnotes xmlns:ve="http://schemas.openxmlformats.org/markup-compatibility/2006" xmlns:o="urn:schemas-microsoft-com:office:office" xmlns:r="http://schemas.openxmlformats.org/officeDocument/2006/relationships" xmlns:m="http://schemas.openxmlformats.org/officeDocument/2006/math" xmlns:v="urn:schemas-microsoft-com:vml" xmlns:wp="http://schemas.openxmlformats.org/drawingml/2006/wordprocessingDrawing" xmlns:w10="urn:schemas-microsoft-com:office:word" xmlns:w="http://schemas.openxmlformats.org/wordprocessingml/2006/main" xmlns:wne="http://schemas.microsoft.com/office/word/2006/wordml">
-  <w:endnote w:type="separator" w:id="0">
+  <w:endnote w:type="separator" w:id="-1">
     <w:p>
       <w:r>
         <w:separator/>
       </w:r>
     </w:p>
   </w:endnote>
-  <w:endnote w:type="continuationSeparator" w:id="1">
+  <w:endnote w:type="continuationSeparator" w:id="0">
     <w:p>
       <w:r>
         <w:continuationSeparator/>
@@ -558,16 +674,31 @@
 </w:endnotes>
 </file>
 
+<file path=word/footer1.xml><?xml version="1.0" encoding="utf-8"?>
+<w:ftr xmlns:ve="http://schemas.openxmlformats.org/markup-compatibility/2006" xmlns:o="urn:schemas-microsoft-com:office:office" xmlns:r="http://schemas.openxmlformats.org/officeDocument/2006/relationships" xmlns:m="http://schemas.openxmlformats.org/officeDocument/2006/math" xmlns:v="urn:schemas-microsoft-com:vml" xmlns:wp="http://schemas.openxmlformats.org/drawingml/2006/wordprocessingDrawing" xmlns:w10="urn:schemas-microsoft-com:office:word" xmlns:w="http://schemas.openxmlformats.org/wordprocessingml/2006/main" xmlns:wne="http://schemas.microsoft.com/office/word/2006/wordml">
+  <w:p>
+    <w:pPr>
+      <w:pStyle w:val="Piedepgina"/>
+      <w:rPr>
+        <w:rFonts w:ascii="Book Antiqua" w:hAnsi="Book Antiqua"/>
+        <w:color w:val="808080" w:themeColor="background1" w:themeShade="80"/>
+        <w:sz w:val="20"/>
+      </w:rPr>
+    </w:pPr>
+  </w:p>
+</w:ftr>
+</file>
+
 <file path=word/footnotes.xml><?xml version="1.0" encoding="utf-8"?>
 <w:footnotes xmlns:ve="http://schemas.openxmlformats.org/markup-compatibility/2006" xmlns:o="urn:schemas-microsoft-com:office:office" xmlns:r="http://schemas.openxmlformats.org/officeDocument/2006/relationships" xmlns:m="http://schemas.openxmlformats.org/officeDocument/2006/math" xmlns:v="urn:schemas-microsoft-com:vml" xmlns:wp="http://schemas.openxmlformats.org/drawingml/2006/wordprocessingDrawing" xmlns:w10="urn:schemas-microsoft-com:office:word" xmlns:w="http://schemas.openxmlformats.org/wordprocessingml/2006/main" xmlns:wne="http://schemas.microsoft.com/office/word/2006/wordml">
-  <w:footnote w:type="separator" w:id="0">
+  <w:footnote w:type="separator" w:id="-1">
     <w:p>
       <w:r>
         <w:separator/>
       </w:r>
     </w:p>
   </w:footnote>
-  <w:footnote w:type="continuationSeparator" w:id="1">
+  <w:footnote w:type="continuationSeparator" w:id="0">
     <w:p>
       <w:r>
         <w:continuationSeparator/>

--- a/ordenanzas/1226.docx
+++ b/ordenanzas/1226.docx
@@ -5,14 +5,16 @@
     <w:p>
       <w:pPr>
         <w:keepNext/>
-        <w:spacing w:after="240"/>
+        <w:spacing w:after="180"/>
         <w:jc w:val="right"/>
         <w:rPr>
+          <w:rFonts w:ascii="Book Antiqua" w:hAnsi="Book Antiqua"/>
           <w:bCs/>
         </w:rPr>
       </w:pPr>
       <w:r>
         <w:rPr>
+          <w:rFonts w:ascii="Book Antiqua" w:hAnsi="Book Antiqua"/>
           <w:bCs/>
         </w:rPr>
         <w:t>Yerba Buena, 21 de Marzo de 2002</w:t>
@@ -21,14 +23,16 @@
     <w:p>
       <w:pPr>
         <w:keepNext/>
-        <w:spacing w:before="240" w:after="360"/>
-        <w:rPr>
+        <w:spacing w:before="60" w:after="180"/>
+        <w:rPr>
+          <w:rFonts w:ascii="Book Antiqua" w:hAnsi="Book Antiqua"/>
           <w:b/>
           <w:bCs/>
         </w:rPr>
       </w:pPr>
       <w:r>
         <w:rPr>
+          <w:rFonts w:ascii="Book Antiqua" w:hAnsi="Book Antiqua"/>
           <w:b/>
           <w:bCs/>
         </w:rPr>
@@ -38,616 +42,1270 @@
     <w:p>
       <w:pPr>
         <w:keepNext/>
-        <w:spacing w:before="240" w:after="120"/>
-        <w:rPr>
+        <w:spacing w:before="60" w:after="60"/>
+        <w:rPr>
+          <w:rFonts w:ascii="Book Antiqua" w:hAnsi="Book Antiqua"/>
           <w:b/>
           <w:bCs/>
         </w:rPr>
       </w:pPr>
       <w:r>
         <w:rPr>
+          <w:rFonts w:ascii="Book Antiqua" w:hAnsi="Book Antiqua"/>
           <w:b/>
           <w:bCs/>
         </w:rPr>
-        <w:t xml:space="preserve">VISTO: </w:t>
+        <w:t>VISTO</w:t>
+      </w:r>
+      <w:r>
+        <w:rPr>
+          <w:rFonts w:ascii="Book Antiqua" w:hAnsi="Book Antiqua"/>
+          <w:b/>
+          <w:bCs/>
+        </w:rPr>
+        <w:t xml:space="preserve">: </w:t>
       </w:r>
     </w:p>
     <w:p>
       <w:pPr>
         <w:keepNext/>
-        <w:spacing w:after="120"/>
-      </w:pPr>
-      <w:r>
-        <w:rPr>
-          <w:bCs/>
-        </w:rPr>
-        <w:t xml:space="preserve"> </w:t>
-      </w:r>
-      <w:r>
-        <w:t>La necesidad de determinar las normas aplicables a la instalación de locales o casas de juegos, casinos, etc.; y</w:t>
+        <w:spacing w:after="180"/>
+        <w:jc w:val="both"/>
+        <w:rPr>
+          <w:rFonts w:ascii="Book Antiqua" w:hAnsi="Book Antiqua"/>
+        </w:rPr>
+      </w:pPr>
+      <w:r>
+        <w:rPr>
+          <w:rFonts w:ascii="Book Antiqua" w:hAnsi="Book Antiqua"/>
+        </w:rPr>
+        <w:t>La necesidad de determinar las normas aplicables a la instalación de locales o casas de juegos</w:t>
+      </w:r>
+      <w:r>
+        <w:rPr>
+          <w:rFonts w:ascii="Book Antiqua" w:hAnsi="Book Antiqua"/>
+        </w:rPr>
+        <w:t xml:space="preserve">, </w:t>
+      </w:r>
+      <w:r>
+        <w:rPr>
+          <w:rFonts w:ascii="Book Antiqua" w:hAnsi="Book Antiqua"/>
+        </w:rPr>
+        <w:t>casinos</w:t>
+      </w:r>
+      <w:r>
+        <w:rPr>
+          <w:rFonts w:ascii="Book Antiqua" w:hAnsi="Book Antiqua"/>
+        </w:rPr>
+        <w:t xml:space="preserve">, </w:t>
+      </w:r>
+      <w:r>
+        <w:rPr>
+          <w:rFonts w:ascii="Book Antiqua" w:hAnsi="Book Antiqua"/>
+        </w:rPr>
+        <w:t>etc</w:t>
+      </w:r>
+      <w:r>
+        <w:rPr>
+          <w:rFonts w:ascii="Book Antiqua" w:hAnsi="Book Antiqua"/>
+        </w:rPr>
+        <w:t xml:space="preserve">. </w:t>
+      </w:r>
+      <w:r>
+        <w:rPr>
+          <w:rFonts w:ascii="Book Antiqua" w:hAnsi="Book Antiqua"/>
+        </w:rPr>
+        <w:t>y</w:t>
       </w:r>
     </w:p>
     <w:p>
       <w:pPr>
         <w:keepNext/>
-        <w:spacing w:before="240" w:after="120"/>
-        <w:rPr>
+        <w:spacing w:before="60" w:after="60"/>
+        <w:rPr>
+          <w:rFonts w:ascii="Book Antiqua" w:hAnsi="Book Antiqua"/>
           <w:b/>
           <w:bCs/>
         </w:rPr>
       </w:pPr>
       <w:r>
         <w:rPr>
+          <w:rFonts w:ascii="Book Antiqua" w:hAnsi="Book Antiqua"/>
           <w:b/>
           <w:bCs/>
         </w:rPr>
-        <w:t xml:space="preserve">CONSIDERANDO: </w:t>
+        <w:t>CONSIDERANDO</w:t>
+      </w:r>
+      <w:r>
+        <w:rPr>
+          <w:rFonts w:ascii="Book Antiqua" w:hAnsi="Book Antiqua"/>
+          <w:b/>
+          <w:bCs/>
+        </w:rPr>
+        <w:t xml:space="preserve">: </w:t>
       </w:r>
     </w:p>
     <w:p>
       <w:pPr>
         <w:keepNext/>
-        <w:spacing w:after="120"/>
-      </w:pPr>
-      <w:r>
-        <w:rPr>
-          <w:bCs/>
-        </w:rPr>
-        <w:t xml:space="preserve"> </w:t>
-      </w:r>
-      <w:r>
-        <w:t>Que la Ordenanza 613/94 tiene un Capítulo DE LOS USOS. Analizando el mismo se concluye que en el punto 3.3.3. “Cuadro de Usos”</w:t>
-      </w:r>
-      <w:r>
-        <w:t xml:space="preserve"> </w:t>
-      </w:r>
-      <w:r>
-        <w:t xml:space="preserve"> (</w:t>
-      </w:r>
-      <w:r>
-        <w:t>Pág. 82 a 91</w:t>
-      </w:r>
-      <w:r>
-        <w:t xml:space="preserve">) </w:t>
-      </w:r>
-      <w:r>
-        <w:t xml:space="preserve"> </w:t>
-      </w:r>
-      <w:r>
-        <w:t>en ninguna parte se consigna Casinos, Video, Póker, Casas de Juegos;</w:t>
+        <w:spacing w:after="180"/>
+        <w:jc w:val="both"/>
+        <w:rPr>
+          <w:rFonts w:ascii="Book Antiqua" w:hAnsi="Book Antiqua"/>
+        </w:rPr>
+      </w:pPr>
+      <w:r>
+        <w:rPr>
+          <w:rFonts w:ascii="Book Antiqua" w:hAnsi="Book Antiqua"/>
+        </w:rPr>
+        <w:t>Que la Ordenanza Nº 613/94 tiene un Capítulo DE LOS USOS. Analizando el mismo se concluye que en el punto 3.3. 3. “Cuadro de Usos” (Pág. 82 a 91) en ninguna parte se consigna Casinos, Video, Póker, Casas de Juegos;</w:t>
       </w:r>
     </w:p>
     <w:p>
       <w:pPr>
         <w:keepNext/>
-        <w:spacing w:after="120"/>
-      </w:pPr>
-      <w:r>
-        <w:t>Que si no encontrarse detallados en el citado cuadro pasan a ser usos no consignados, contemplados en el punto 3.2.2.2 pag. 64 que dice: “Los rubros que no estuviesen explícitamente consignados en el cuadro de usos serán clasificados por analogía con otros usos indicados teniendo en cuenta el tipo de actividad que se desarrolla, la modalidad de funcionamiento, etc.</w:t>
-      </w:r>
-      <w:r>
-        <w:t xml:space="preserve">... </w:t>
-      </w:r>
-      <w:r>
-        <w:t>”. En este sentido el Código ordena que las actividades no consignadas sean remitidas al DEM y es el DEM el que evaluará y autorizará o no. En estos casos el DEM remitirá a las áreas técnicas para que analicen con el capítulo primero del Código la viabilidad y envíen al ejecutivo los informes debidamente fundados, para que el mismo aplicando casos particulares apruebe o deniegue por resolución;</w:t>
+        <w:spacing w:after="180"/>
+        <w:jc w:val="both"/>
+        <w:rPr>
+          <w:rFonts w:ascii="Book Antiqua" w:hAnsi="Book Antiqua"/>
+        </w:rPr>
+      </w:pPr>
+      <w:r>
+        <w:rPr>
+          <w:rFonts w:ascii="Book Antiqua" w:hAnsi="Book Antiqua"/>
+        </w:rPr>
+        <w:t>Que si no encontrarse detallados en el citado cuadro pasan a ser usos no consignados, contemplados en el punto 3.2. 2.2 pag. 64 que dice: “Los rubros que no estuviesen explícitamente consignados en el cuadro de usos serán clasificados por analogía con otros usos indicados teniendo en cuenta el tipo de actividad que se desarrolla, la modalidad de funcionamiento, etc.... En este sentido el Código ordena que las actividades no consignadas sean remitidas al DEM y es el DEM el que evaluará y autorizará o no. En estos casos el DEM remitirá a las áreas técnicas para que analicen con el capítulo primero del Código la viabilidad y envíen al ejecutivo los informes debidamente fundados, para que el mismo aplicando casos particulares apruebe o deniegue por resolución;</w:t>
       </w:r>
     </w:p>
     <w:p>
       <w:pPr>
         <w:keepNext/>
-        <w:spacing w:after="120"/>
-      </w:pPr>
-      <w:r>
-        <w:t>Que con respecto a la UBICACIÓN, es importante determinar la ubicación de las actividades de juegos;</w:t>
+        <w:spacing w:after="180"/>
+        <w:jc w:val="both"/>
+        <w:rPr>
+          <w:rFonts w:ascii="Book Antiqua" w:hAnsi="Book Antiqua"/>
+        </w:rPr>
+      </w:pPr>
+      <w:r>
+        <w:rPr>
+          <w:rFonts w:ascii="Book Antiqua" w:hAnsi="Book Antiqua"/>
+        </w:rPr>
+        <w:t>Que con respecto a la UBICACIÓN</w:t>
+      </w:r>
+      <w:r>
+        <w:rPr>
+          <w:rFonts w:ascii="Book Antiqua" w:hAnsi="Book Antiqua"/>
+        </w:rPr>
+        <w:t xml:space="preserve">, </w:t>
+      </w:r>
+      <w:r>
+        <w:rPr>
+          <w:rFonts w:ascii="Book Antiqua" w:hAnsi="Book Antiqua"/>
+        </w:rPr>
+        <w:t>es importante determinar la ubicación de las actividades de juegos</w:t>
+      </w:r>
+      <w:r>
+        <w:rPr>
+          <w:rFonts w:ascii="Book Antiqua" w:hAnsi="Book Antiqua"/>
+        </w:rPr>
+        <w:t>;</w:t>
       </w:r>
     </w:p>
     <w:p>
       <w:pPr>
         <w:keepNext/>
-        <w:spacing w:after="120"/>
-      </w:pPr>
-      <w:r>
-        <w:t>Que un casino puede ubicarse en zona de La Olla, ya que ese sector entra dentro del circuito turístico, acompañando a un conjunto: hoteles comercios y otras actividades que hacen al esparcimiento turístico y no en forma aislada en ningún viaducto turístico como Av. Aconquija y/o Presidente Perón. Ubicación UA6.</w:t>
+        <w:spacing w:after="180"/>
+        <w:jc w:val="both"/>
+        <w:rPr>
+          <w:rFonts w:ascii="Book Antiqua" w:hAnsi="Book Antiqua"/>
+        </w:rPr>
+      </w:pPr>
+      <w:r>
+        <w:rPr>
+          <w:rFonts w:ascii="Book Antiqua" w:hAnsi="Book Antiqua"/>
+        </w:rPr>
+        <w:t>Que un casino puede ubicarse en zona de La Olla</w:t>
+      </w:r>
+      <w:r>
+        <w:rPr>
+          <w:rFonts w:ascii="Book Antiqua" w:hAnsi="Book Antiqua"/>
+        </w:rPr>
+        <w:t xml:space="preserve">, </w:t>
+      </w:r>
+      <w:r>
+        <w:rPr>
+          <w:rFonts w:ascii="Book Antiqua" w:hAnsi="Book Antiqua"/>
+        </w:rPr>
+        <w:t>ya que ese sector entra dentro del circuito turístico</w:t>
+      </w:r>
+      <w:r>
+        <w:rPr>
+          <w:rFonts w:ascii="Book Antiqua" w:hAnsi="Book Antiqua"/>
+        </w:rPr>
+        <w:t xml:space="preserve">, </w:t>
+      </w:r>
+      <w:r>
+        <w:rPr>
+          <w:rFonts w:ascii="Book Antiqua" w:hAnsi="Book Antiqua"/>
+        </w:rPr>
+        <w:t>acompañando a un conjunto</w:t>
+      </w:r>
+      <w:r>
+        <w:rPr>
+          <w:rFonts w:ascii="Book Antiqua" w:hAnsi="Book Antiqua"/>
+        </w:rPr>
+        <w:t xml:space="preserve">: </w:t>
+      </w:r>
+      <w:r>
+        <w:rPr>
+          <w:rFonts w:ascii="Book Antiqua" w:hAnsi="Book Antiqua"/>
+        </w:rPr>
+        <w:t>hoteles comercios y otras actividades que hacen al esparcimiento turístico y no en forma aislada en ningún viaducto turístico como Av</w:t>
+      </w:r>
+      <w:r>
+        <w:rPr>
+          <w:rFonts w:ascii="Book Antiqua" w:hAnsi="Book Antiqua"/>
+        </w:rPr>
+        <w:t xml:space="preserve">. </w:t>
+      </w:r>
+      <w:r>
+        <w:rPr>
+          <w:rFonts w:ascii="Book Antiqua" w:hAnsi="Book Antiqua"/>
+        </w:rPr>
+        <w:t>Aconquija y/o Presidente Perón</w:t>
+      </w:r>
+      <w:r>
+        <w:rPr>
+          <w:rFonts w:ascii="Book Antiqua" w:hAnsi="Book Antiqua"/>
+        </w:rPr>
+        <w:t xml:space="preserve">. </w:t>
+      </w:r>
+      <w:r>
+        <w:rPr>
+          <w:rFonts w:ascii="Book Antiqua" w:hAnsi="Book Antiqua"/>
+        </w:rPr>
+        <w:t>Ubicación UA6</w:t>
+      </w:r>
+      <w:r>
+        <w:rPr>
+          <w:rFonts w:ascii="Book Antiqua" w:hAnsi="Book Antiqua"/>
+        </w:rPr>
+        <w:t>.</w:t>
       </w:r>
     </w:p>
     <w:p>
       <w:pPr>
         <w:keepNext/>
-        <w:spacing w:after="120"/>
-      </w:pPr>
-      <w:r>
-        <w:t>Que los videos Póker, casas de juego, se deben distribuir en forma controlada, es decir fijar un máximo por zona por reglamentación y de la siguiente manera: 1</w:t>
-      </w:r>
-      <w:r>
-        <w:t xml:space="preserve">) </w:t>
-      </w:r>
-      <w:r>
+        <w:spacing w:after="180"/>
+        <w:jc w:val="both"/>
+        <w:rPr>
+          <w:rFonts w:ascii="Book Antiqua" w:hAnsi="Book Antiqua"/>
+        </w:rPr>
+      </w:pPr>
+      <w:r>
+        <w:rPr>
+          <w:rFonts w:ascii="Book Antiqua" w:hAnsi="Book Antiqua"/>
+        </w:rPr>
+        <w:t>Que los videos Póker</w:t>
+      </w:r>
+      <w:r>
+        <w:rPr>
+          <w:rFonts w:ascii="Book Antiqua" w:hAnsi="Book Antiqua"/>
+        </w:rPr>
+        <w:t xml:space="preserve">, </w:t>
+      </w:r>
+      <w:r>
+        <w:rPr>
+          <w:rFonts w:ascii="Book Antiqua" w:hAnsi="Book Antiqua"/>
+        </w:rPr>
+        <w:t>casas de juego</w:t>
+      </w:r>
+      <w:r>
+        <w:rPr>
+          <w:rFonts w:ascii="Book Antiqua" w:hAnsi="Book Antiqua"/>
+        </w:rPr>
+        <w:t xml:space="preserve">, </w:t>
+      </w:r>
+      <w:r>
+        <w:rPr>
+          <w:rFonts w:ascii="Book Antiqua" w:hAnsi="Book Antiqua"/>
+        </w:rPr>
+        <w:t>se deben distribuir en forma controlada</w:t>
+      </w:r>
+      <w:r>
+        <w:rPr>
+          <w:rFonts w:ascii="Book Antiqua" w:hAnsi="Book Antiqua"/>
+        </w:rPr>
+        <w:t xml:space="preserve">, </w:t>
+      </w:r>
+      <w:r>
+        <w:rPr>
+          <w:rFonts w:ascii="Book Antiqua" w:hAnsi="Book Antiqua"/>
+        </w:rPr>
+        <w:t>es decir fijar un máximo por zona por reglamentación y de la siguiente manera</w:t>
+      </w:r>
+      <w:r>
+        <w:rPr>
+          <w:rFonts w:ascii="Book Antiqua" w:hAnsi="Book Antiqua"/>
+        </w:rPr>
+        <w:t xml:space="preserve">: </w:t>
+      </w:r>
+      <w:r>
+        <w:rPr>
+          <w:rFonts w:ascii="Book Antiqua" w:hAnsi="Book Antiqua"/>
+        </w:rPr>
+        <w:t>1</w:t>
+      </w:r>
+      <w:r>
+        <w:rPr>
+          <w:rFonts w:ascii="Book Antiqua" w:hAnsi="Book Antiqua"/>
+        </w:rPr>
+        <w:t>)</w:t>
+      </w:r>
+      <w:r>
+        <w:rPr>
+          <w:rFonts w:ascii="Book Antiqua" w:hAnsi="Book Antiqua"/>
+        </w:rPr>
         <w:t xml:space="preserve"> </w:t>
       </w:r>
       <w:r>
-        <w:t>En Avenida Alfredo Guzmán, en las zonas comerciales de la misma, en Cma</w:t>
-      </w:r>
-      <w:r>
+        <w:rPr>
+          <w:rFonts w:ascii="Book Antiqua" w:hAnsi="Book Antiqua"/>
+        </w:rPr>
+        <w:t>En Avenida Alfredo Guzmán</w:t>
+      </w:r>
+      <w:r>
+        <w:rPr>
+          <w:rFonts w:ascii="Book Antiqua" w:hAnsi="Book Antiqua"/>
+        </w:rPr>
+        <w:t xml:space="preserve">, </w:t>
+      </w:r>
+      <w:r>
+        <w:rPr>
+          <w:rFonts w:ascii="Book Antiqua" w:hAnsi="Book Antiqua"/>
+        </w:rPr>
+        <w:t>en las zonas comerciales de la misma</w:t>
+      </w:r>
+      <w:r>
+        <w:rPr>
+          <w:rFonts w:ascii="Book Antiqua" w:hAnsi="Book Antiqua"/>
+        </w:rPr>
+        <w:t xml:space="preserve">, </w:t>
+      </w:r>
+      <w:r>
+        <w:rPr>
+          <w:rFonts w:ascii="Book Antiqua" w:hAnsi="Book Antiqua"/>
+        </w:rPr>
+        <w:t>en Cma</w:t>
+      </w:r>
+      <w:r>
+        <w:rPr>
+          <w:rFonts w:ascii="Book Antiqua" w:hAnsi="Book Antiqua"/>
+        </w:rPr>
         <w:t xml:space="preserve"> </w:t>
       </w:r>
       <w:r>
-        <w:t xml:space="preserve"> (</w:t>
-      </w:r>
-      <w:r>
+        <w:rPr>
+          <w:rFonts w:ascii="Book Antiqua" w:hAnsi="Book Antiqua"/>
+        </w:rPr>
+        <w:t>(</w:t>
+      </w:r>
+      <w:r>
+        <w:rPr>
+          <w:rFonts w:ascii="Book Antiqua" w:hAnsi="Book Antiqua"/>
+        </w:rPr>
         <w:t>comercio densidad alta</w:t>
       </w:r>
       <w:r>
-        <w:t xml:space="preserve">) . </w:t>
-      </w:r>
-      <w:r>
-        <w:t xml:space="preserve"> 2</w:t>
-      </w:r>
-      <w:r>
-        <w:t xml:space="preserve">) </w:t>
-      </w:r>
-      <w:r>
+        <w:rPr>
+          <w:rFonts w:ascii="Book Antiqua" w:hAnsi="Book Antiqua"/>
+        </w:rPr>
+        <w:t>)</w:t>
+      </w:r>
+      <w:r>
+        <w:rPr>
+          <w:rFonts w:ascii="Book Antiqua" w:hAnsi="Book Antiqua"/>
+        </w:rPr>
         <w:t xml:space="preserve"> </w:t>
       </w:r>
       <w:r>
+        <w:rPr>
+          <w:rFonts w:ascii="Book Antiqua" w:hAnsi="Book Antiqua"/>
+        </w:rPr>
+        <w:t>2</w:t>
+      </w:r>
+      <w:r>
+        <w:rPr>
+          <w:rFonts w:ascii="Book Antiqua" w:hAnsi="Book Antiqua"/>
+        </w:rPr>
+        <w:t>)</w:t>
+      </w:r>
+      <w:r>
+        <w:rPr>
+          <w:rFonts w:ascii="Book Antiqua" w:hAnsi="Book Antiqua"/>
+        </w:rPr>
+        <w:t xml:space="preserve"> </w:t>
+      </w:r>
+      <w:r>
+        <w:rPr>
+          <w:rFonts w:ascii="Book Antiqua" w:hAnsi="Book Antiqua"/>
+        </w:rPr>
         <w:t>En Camino del Perú en la zona determinada como Cma</w:t>
       </w:r>
       <w:r>
+        <w:rPr>
+          <w:rFonts w:ascii="Book Antiqua" w:hAnsi="Book Antiqua"/>
+        </w:rPr>
         <w:t xml:space="preserve"> </w:t>
       </w:r>
       <w:r>
-        <w:t xml:space="preserve"> (</w:t>
-      </w:r>
-      <w:r>
+        <w:rPr>
+          <w:rFonts w:ascii="Book Antiqua" w:hAnsi="Book Antiqua"/>
+        </w:rPr>
+        <w:t>(</w:t>
+      </w:r>
+      <w:r>
+        <w:rPr>
+          <w:rFonts w:ascii="Book Antiqua" w:hAnsi="Book Antiqua"/>
+        </w:rPr>
         <w:t>comercio densidad alta</w:t>
       </w:r>
       <w:r>
-        <w:t xml:space="preserve">) ; </w:t>
-      </w:r>
-      <w:r>
-        <w:t xml:space="preserve"> 3</w:t>
-      </w:r>
-      <w:r>
-        <w:t xml:space="preserve">) </w:t>
-      </w:r>
-      <w:r>
+        <w:rPr>
+          <w:rFonts w:ascii="Book Antiqua" w:hAnsi="Book Antiqua"/>
+        </w:rPr>
+        <w:t>)</w:t>
+      </w:r>
+      <w:r>
+        <w:rPr>
+          <w:rFonts w:ascii="Book Antiqua" w:hAnsi="Book Antiqua"/>
+        </w:rPr>
         <w:t xml:space="preserve"> </w:t>
       </w:r>
       <w:r>
-        <w:t>En Av. Solano Vera en Cma</w:t>
-      </w:r>
-      <w:r>
+        <w:rPr>
+          <w:rFonts w:ascii="Book Antiqua" w:hAnsi="Book Antiqua"/>
+        </w:rPr>
+        <w:t>3</w:t>
+      </w:r>
+      <w:r>
+        <w:rPr>
+          <w:rFonts w:ascii="Book Antiqua" w:hAnsi="Book Antiqua"/>
+        </w:rPr>
+        <w:t>)</w:t>
+      </w:r>
+      <w:r>
+        <w:rPr>
+          <w:rFonts w:ascii="Book Antiqua" w:hAnsi="Book Antiqua"/>
+        </w:rPr>
         <w:t xml:space="preserve"> </w:t>
       </w:r>
       <w:r>
-        <w:t xml:space="preserve"> (</w:t>
-      </w:r>
-      <w:r>
+        <w:rPr>
+          <w:rFonts w:ascii="Book Antiqua" w:hAnsi="Book Antiqua"/>
+        </w:rPr>
+        <w:t>En Av</w:t>
+      </w:r>
+      <w:r>
+        <w:rPr>
+          <w:rFonts w:ascii="Book Antiqua" w:hAnsi="Book Antiqua"/>
+        </w:rPr>
+        <w:t xml:space="preserve">. </w:t>
+      </w:r>
+      <w:r>
+        <w:rPr>
+          <w:rFonts w:ascii="Book Antiqua" w:hAnsi="Book Antiqua"/>
+        </w:rPr>
+        <w:t>Solano Vera en Cma</w:t>
+      </w:r>
+      <w:r>
+        <w:rPr>
+          <w:rFonts w:ascii="Book Antiqua" w:hAnsi="Book Antiqua"/>
+        </w:rPr>
+        <w:t xml:space="preserve"> </w:t>
+      </w:r>
+      <w:r>
+        <w:rPr>
+          <w:rFonts w:ascii="Book Antiqua" w:hAnsi="Book Antiqua"/>
+        </w:rPr>
+        <w:t>(</w:t>
+      </w:r>
+      <w:r>
+        <w:rPr>
+          <w:rFonts w:ascii="Book Antiqua" w:hAnsi="Book Antiqua"/>
+        </w:rPr>
         <w:t>comercio densidad alta</w:t>
       </w:r>
       <w:r>
-        <w:t xml:space="preserve">) ; </w:t>
+        <w:rPr>
+          <w:rFonts w:ascii="Book Antiqua" w:hAnsi="Book Antiqua"/>
+        </w:rPr>
+        <w:t>)</w:t>
       </w:r>
     </w:p>
     <w:p>
       <w:pPr>
         <w:keepNext/>
-        <w:spacing w:after="120"/>
-      </w:pPr>
-      <w:r>
-        <w:t>Que con relación a los existentes, es de aplicación el punto 2.1.2.1. DE LOS USOS pág. 30, párrafo 7</w:t>
-      </w:r>
-      <w:r>
-        <w:t xml:space="preserve">º </w:t>
-      </w:r>
-      <w:r>
-        <w:t>USO PROHIBIDO, otorgando un plazo para erradicarse;</w:t>
+        <w:spacing w:after="180"/>
+        <w:jc w:val="both"/>
+        <w:rPr>
+          <w:rFonts w:ascii="Book Antiqua" w:hAnsi="Book Antiqua"/>
+        </w:rPr>
+      </w:pPr>
+      <w:r>
+        <w:rPr>
+          <w:rFonts w:ascii="Book Antiqua" w:hAnsi="Book Antiqua"/>
+        </w:rPr>
+        <w:t>Que con relación a los existentes, es de aplicación el punto 2.1. 2.1. DE LOS USOS pág. 30, párrafo 7º USO PROHIBIDO, otorgando un plazo para erradicarse;</w:t>
       </w:r>
     </w:p>
     <w:p>
       <w:pPr>
         <w:keepNext/>
-        <w:spacing w:after="120"/>
-        <w:rPr>
+        <w:spacing w:after="180"/>
+        <w:jc w:val="both"/>
+        <w:rPr>
+          <w:rFonts w:ascii="Book Antiqua" w:hAnsi="Book Antiqua"/>
           <w:bCs/>
         </w:rPr>
       </w:pPr>
       <w:r>
         <w:rPr>
+          <w:rFonts w:ascii="Book Antiqua" w:hAnsi="Book Antiqua"/>
           <w:bCs/>
         </w:rPr>
-        <w:t>Por ello y en uso de las facultades que le confiere el</w:t>
-      </w:r>
-      <w:r>
-        <w:rPr>
+        <w:t>Por ello y en uso de las facultades que le confiere elDecreto Provincial N</w:t>
+      </w:r>
+      <w:r>
+        <w:rPr>
+          <w:rFonts w:ascii="Book Antiqua" w:hAnsi="Book Antiqua"/>
           <w:bCs/>
         </w:rPr>
-        <w:t xml:space="preserve"> </w:t>
-      </w:r>
-      <w:r>
-        <w:rPr>
+        <w:t xml:space="preserve">º </w:t>
+      </w:r>
+      <w:r>
+        <w:rPr>
+          <w:rFonts w:ascii="Book Antiqua" w:hAnsi="Book Antiqua"/>
           <w:bCs/>
         </w:rPr>
-        <w:t>Decreto Provincial N</w:t>
-      </w:r>
-      <w:r>
-        <w:rPr>
+        <w:t>822/1 de fecha 19 de Mayo de 2000</w:t>
+      </w:r>
+      <w:r>
+        <w:rPr>
+          <w:rFonts w:ascii="Book Antiqua" w:hAnsi="Book Antiqua"/>
           <w:bCs/>
         </w:rPr>
-        <w:t xml:space="preserve">º </w:t>
-      </w:r>
-      <w:r>
-        <w:rPr>
-          <w:bCs/>
-        </w:rPr>
-        <w:t>822/1 de fecha 19 de Mayo de 2000,</w:t>
+        <w:t>,</w:t>
       </w:r>
     </w:p>
     <w:p>
       <w:pPr>
-        <w:pStyle w:val="Ttulo2"/>
-        <w:spacing w:after="120" w:line="240" w:lineRule="auto"/>
-        <w:jc w:val="left"/>
-        <w:rPr>
-          <w:rFonts w:ascii="Times New Roman" w:hAnsi="Times New Roman" w:cs="Times New Roman"/>
-          <w:bCs/>
-          <w:i w:val="0"/>
-          <w:iCs w:val="0"/>
+        <w:pStyle w:val="Ttulo4"/>
+        <w:spacing w:before="240" w:after="240" w:line="240" w:lineRule="auto"/>
+        <w:ind w:left="1843" w:right="1843"/>
+        <w:rPr>
+          <w:rFonts w:ascii="Book Antiqua" w:hAnsi="Book Antiqua" w:cs="Times New Roman"/>
           <w:sz w:val="24"/>
         </w:rPr>
       </w:pPr>
       <w:r>
         <w:rPr>
-          <w:rFonts w:ascii="Times New Roman" w:hAnsi="Times New Roman" w:cs="Times New Roman"/>
-          <w:bCs/>
-          <w:i w:val="0"/>
-          <w:iCs w:val="0"/>
+          <w:rFonts w:ascii="Book Antiqua" w:hAnsi="Book Antiqua" w:cs="Times New Roman"/>
+          <w:bCs w:val="0"/>
+          <w:iCs/>
           <w:sz w:val="24"/>
         </w:rPr>
-        <w:t>EL INTERVENTOR MUNICIPAL</w:t>
+        <w:t>EL INTERVENTOR MUNICIPAL SANCIONA CON FUERZA DE ORDENANZA</w:t>
       </w:r>
     </w:p>
     <w:p>
       <w:pPr>
-        <w:pStyle w:val="Ttulo3"/>
-        <w:spacing w:after="120" w:line="240" w:lineRule="auto"/>
-        <w:jc w:val="left"/>
-        <w:rPr>
-          <w:rFonts w:ascii="Times New Roman" w:hAnsi="Times New Roman" w:cs="Times New Roman"/>
-          <w:b w:val="0"/>
-          <w:i w:val="0"/>
-          <w:iCs w:val="0"/>
-          <w:sz w:val="24"/>
-        </w:rPr>
-      </w:pPr>
-      <w:r>
-        <w:rPr>
-          <w:rFonts w:ascii="Times New Roman" w:hAnsi="Times New Roman" w:cs="Times New Roman"/>
-          <w:b w:val="0"/>
-          <w:i w:val="0"/>
-          <w:iCs w:val="0"/>
-          <w:sz w:val="24"/>
-        </w:rPr>
-        <w:t>SANCIONA Y PROMULGA CON FUERZA DE</w:t>
+        <w:keepNext/>
+        <w:spacing w:after="180"/>
+        <w:jc w:val="both"/>
+        <w:rPr>
+          <w:rFonts w:ascii="Book Antiqua" w:hAnsi="Book Antiqua"/>
+        </w:rPr>
+      </w:pPr>
+      <w:r>
+        <w:rPr>
+          <w:rFonts w:ascii="Book Antiqua" w:hAnsi="Book Antiqua"/>
+          <w:u w:val="single"/>
+        </w:rPr>
+        <w:t>ARTÍCULO PRIMERO</w:t>
+      </w:r>
+      <w:r>
+        <w:rPr>
+          <w:rFonts w:ascii="Book Antiqua" w:hAnsi="Book Antiqua"/>
+        </w:rPr>
+        <w:t>:</w:t>
+      </w:r>
+      <w:r>
+        <w:rPr>
+          <w:rFonts w:ascii="Book Antiqua" w:hAnsi="Book Antiqua"/>
+        </w:rPr>
+        <w:t xml:space="preserve"> </w:t>
+      </w:r>
+      <w:r>
+        <w:rPr>
+          <w:rFonts w:ascii="Book Antiqua" w:hAnsi="Book Antiqua"/>
+        </w:rPr>
+        <w:t>ESTABLECESE que los juegos de azar</w:t>
+      </w:r>
+      <w:r>
+        <w:rPr>
+          <w:rFonts w:ascii="Book Antiqua" w:hAnsi="Book Antiqua"/>
+        </w:rPr>
+        <w:t xml:space="preserve"> </w:t>
+      </w:r>
+      <w:r>
+        <w:rPr>
+          <w:rFonts w:ascii="Book Antiqua" w:hAnsi="Book Antiqua"/>
+        </w:rPr>
+        <w:t>(</w:t>
+      </w:r>
+      <w:r>
+        <w:rPr>
+          <w:rFonts w:ascii="Book Antiqua" w:hAnsi="Book Antiqua"/>
+        </w:rPr>
+        <w:t>casino</w:t>
+      </w:r>
+      <w:r>
+        <w:rPr>
+          <w:rFonts w:ascii="Book Antiqua" w:hAnsi="Book Antiqua"/>
+        </w:rPr>
+        <w:t xml:space="preserve">, </w:t>
+      </w:r>
+      <w:r>
+        <w:rPr>
+          <w:rFonts w:ascii="Book Antiqua" w:hAnsi="Book Antiqua"/>
+        </w:rPr>
+        <w:t>video póker tragamonedas</w:t>
+      </w:r>
+      <w:r>
+        <w:rPr>
+          <w:rFonts w:ascii="Book Antiqua" w:hAnsi="Book Antiqua"/>
+        </w:rPr>
+        <w:t xml:space="preserve">, </w:t>
+      </w:r>
+      <w:r>
+        <w:rPr>
+          <w:rFonts w:ascii="Book Antiqua" w:hAnsi="Book Antiqua"/>
+        </w:rPr>
+        <w:t>video dados</w:t>
+      </w:r>
+      <w:r>
+        <w:rPr>
+          <w:rFonts w:ascii="Book Antiqua" w:hAnsi="Book Antiqua"/>
+        </w:rPr>
+        <w:t xml:space="preserve">, </w:t>
+      </w:r>
+      <w:r>
+        <w:rPr>
+          <w:rFonts w:ascii="Book Antiqua" w:hAnsi="Book Antiqua"/>
+        </w:rPr>
+        <w:t>máquinas láser o video de carrera de caballos y demás que se realicen mediante la utilización de máquinas o aparatos electrónicos</w:t>
+      </w:r>
+      <w:r>
+        <w:rPr>
+          <w:rFonts w:ascii="Book Antiqua" w:hAnsi="Book Antiqua"/>
+        </w:rPr>
+        <w:t xml:space="preserve">, </w:t>
+      </w:r>
+      <w:r>
+        <w:rPr>
+          <w:rFonts w:ascii="Book Antiqua" w:hAnsi="Book Antiqua"/>
+        </w:rPr>
+        <w:t xml:space="preserve">electromecánicos y/o de pulso que puedan otorgar premiso y/o cualquier otra </w:t>
+      </w:r>
+      <w:r>
+        <w:rPr>
+          <w:rFonts w:ascii="Book Antiqua" w:hAnsi="Book Antiqua"/>
+        </w:rPr>
+        <w:lastRenderedPageBreak/>
+        <w:t>prestación susceptible de tener apreciación pecuniaria</w:t>
+      </w:r>
+      <w:r>
+        <w:rPr>
+          <w:rFonts w:ascii="Book Antiqua" w:hAnsi="Book Antiqua"/>
+        </w:rPr>
+        <w:t>)</w:t>
+      </w:r>
+      <w:r>
+        <w:rPr>
+          <w:rFonts w:ascii="Book Antiqua" w:hAnsi="Book Antiqua"/>
+        </w:rPr>
+        <w:t xml:space="preserve"> </w:t>
+      </w:r>
+      <w:r>
+        <w:rPr>
+          <w:rFonts w:ascii="Book Antiqua" w:hAnsi="Book Antiqua"/>
+        </w:rPr>
+        <w:t>sólo serán permitidas en las zonas designadas por esta ordenanza</w:t>
+      </w:r>
+      <w:r>
+        <w:rPr>
+          <w:rFonts w:ascii="Book Antiqua" w:hAnsi="Book Antiqua"/>
+        </w:rPr>
+        <w:t>.</w:t>
       </w:r>
     </w:p>
     <w:p>
       <w:pPr>
-        <w:pStyle w:val="Ttulo4"/>
-        <w:spacing w:after="120" w:line="240" w:lineRule="auto"/>
-        <w:jc w:val="left"/>
-        <w:rPr>
-          <w:rFonts w:ascii="Times New Roman" w:hAnsi="Times New Roman" w:cs="Times New Roman"/>
-          <w:b w:val="0"/>
-          <w:sz w:val="24"/>
-        </w:rPr>
-      </w:pPr>
-      <w:r>
-        <w:rPr>
-          <w:rFonts w:ascii="Times New Roman" w:hAnsi="Times New Roman" w:cs="Times New Roman"/>
-          <w:b w:val="0"/>
-          <w:sz w:val="24"/>
-        </w:rPr>
-        <w:t>ORDENANZA</w:t>
+        <w:keepNext/>
+        <w:spacing w:after="180"/>
+        <w:jc w:val="both"/>
+        <w:rPr>
+          <w:rFonts w:ascii="Book Antiqua" w:hAnsi="Book Antiqua"/>
+        </w:rPr>
+      </w:pPr>
+      <w:r>
+        <w:rPr>
+          <w:rFonts w:ascii="Book Antiqua" w:hAnsi="Book Antiqua"/>
+          <w:u w:val="single"/>
+        </w:rPr>
+        <w:t>ARTÍCULO SEGUNDO</w:t>
+      </w:r>
+      <w:r>
+        <w:rPr>
+          <w:rFonts w:ascii="Book Antiqua" w:hAnsi="Book Antiqua"/>
+        </w:rPr>
+        <w:t>:</w:t>
+      </w:r>
+      <w:r>
+        <w:rPr>
+          <w:rFonts w:ascii="Book Antiqua" w:hAnsi="Book Antiqua"/>
+        </w:rPr>
+        <w:t xml:space="preserve"> </w:t>
+      </w:r>
+      <w:r>
+        <w:rPr>
+          <w:rFonts w:ascii="Book Antiqua" w:hAnsi="Book Antiqua"/>
+        </w:rPr>
+        <w:t>DESIGNASE zona de Casino la contemplada en la Ordenanza Nº 613/94</w:t>
+      </w:r>
+      <w:r>
+        <w:rPr>
+          <w:rFonts w:ascii="Book Antiqua" w:hAnsi="Book Antiqua"/>
+        </w:rPr>
+        <w:t xml:space="preserve">: </w:t>
+      </w:r>
+      <w:r>
+        <w:rPr>
+          <w:rFonts w:ascii="Book Antiqua" w:hAnsi="Book Antiqua"/>
+        </w:rPr>
+        <w:t>UA6.</w:t>
       </w:r>
     </w:p>
     <w:p>
       <w:pPr>
         <w:keepNext/>
-        <w:spacing w:after="120"/>
-      </w:pPr>
-      <w:r>
-        <w:rPr>
+        <w:spacing w:after="180"/>
+        <w:jc w:val="both"/>
+        <w:rPr>
+          <w:rFonts w:ascii="Book Antiqua" w:hAnsi="Book Antiqua"/>
+        </w:rPr>
+      </w:pPr>
+      <w:r>
+        <w:rPr>
+          <w:rFonts w:ascii="Book Antiqua" w:hAnsi="Book Antiqua"/>
           <w:u w:val="single"/>
         </w:rPr>
-        <w:t>ARTICULO PRIMERO</w:t>
-      </w:r>
-      <w:r>
-        <w:rPr>
-          <w:u w:val="single"/>
+        <w:t>ARTÍCULO TERCERO</w:t>
+      </w:r>
+      <w:r>
+        <w:rPr>
+          <w:rFonts w:ascii="Book Antiqua" w:hAnsi="Book Antiqua"/>
         </w:rPr>
         <w:t>:</w:t>
       </w:r>
       <w:r>
+        <w:rPr>
+          <w:rFonts w:ascii="Book Antiqua" w:hAnsi="Book Antiqua"/>
+        </w:rPr>
         <w:t xml:space="preserve"> </w:t>
       </w:r>
       <w:r>
-        <w:t>ESTABLECESE que los juegos de azar</w:t>
-      </w:r>
-      <w:r>
+        <w:rPr>
+          <w:rFonts w:ascii="Book Antiqua" w:hAnsi="Book Antiqua"/>
+        </w:rPr>
+        <w:t>DESIGNASE zona de video póker</w:t>
+      </w:r>
+      <w:r>
+        <w:rPr>
+          <w:rFonts w:ascii="Book Antiqua" w:hAnsi="Book Antiqua"/>
+        </w:rPr>
+        <w:t xml:space="preserve">, </w:t>
+      </w:r>
+      <w:r>
+        <w:rPr>
+          <w:rFonts w:ascii="Book Antiqua" w:hAnsi="Book Antiqua"/>
+        </w:rPr>
+        <w:t>tragamonedas</w:t>
+      </w:r>
+      <w:r>
+        <w:rPr>
+          <w:rFonts w:ascii="Book Antiqua" w:hAnsi="Book Antiqua"/>
+        </w:rPr>
+        <w:t xml:space="preserve">, </w:t>
+      </w:r>
+      <w:r>
+        <w:rPr>
+          <w:rFonts w:ascii="Book Antiqua" w:hAnsi="Book Antiqua"/>
+        </w:rPr>
+        <w:t>etc</w:t>
+      </w:r>
+      <w:r>
+        <w:rPr>
+          <w:rFonts w:ascii="Book Antiqua" w:hAnsi="Book Antiqua"/>
+        </w:rPr>
+        <w:t xml:space="preserve">. </w:t>
+      </w:r>
+      <w:r>
+        <w:rPr>
+          <w:rFonts w:ascii="Book Antiqua" w:hAnsi="Book Antiqua"/>
+        </w:rPr>
+        <w:t>descriptas en el artículo primero de la presente Ordenanza</w:t>
+      </w:r>
+      <w:r>
+        <w:rPr>
+          <w:rFonts w:ascii="Book Antiqua" w:hAnsi="Book Antiqua"/>
+        </w:rPr>
+        <w:t xml:space="preserve">, </w:t>
+      </w:r>
+      <w:r>
+        <w:rPr>
+          <w:rFonts w:ascii="Book Antiqua" w:hAnsi="Book Antiqua"/>
+        </w:rPr>
+        <w:t>a las siguientes</w:t>
+      </w:r>
+      <w:r>
+        <w:rPr>
+          <w:rFonts w:ascii="Book Antiqua" w:hAnsi="Book Antiqua"/>
+        </w:rPr>
+        <w:t xml:space="preserve">: </w:t>
+      </w:r>
+      <w:r>
+        <w:rPr>
+          <w:rFonts w:ascii="Book Antiqua" w:hAnsi="Book Antiqua"/>
+        </w:rPr>
+        <w:t>1</w:t>
+      </w:r>
+      <w:r>
+        <w:rPr>
+          <w:rFonts w:ascii="Book Antiqua" w:hAnsi="Book Antiqua"/>
+        </w:rPr>
+        <w:t>)</w:t>
+      </w:r>
+      <w:r>
+        <w:rPr>
+          <w:rFonts w:ascii="Book Antiqua" w:hAnsi="Book Antiqua"/>
+        </w:rPr>
         <w:t xml:space="preserve"> </w:t>
       </w:r>
       <w:r>
-        <w:t xml:space="preserve"> (</w:t>
-      </w:r>
-      <w:r>
-        <w:t xml:space="preserve">casino, video póker tragamonedas, video dados, máquinas láser o video de carrera de caballos y demás que se realicen mediante la utilización de máquinas o aparatos electrónicos, electromecánicos y/o de pulso que puedan otorgar premiso y/o cualquier otra prestación </w:t>
-      </w:r>
-      <w:r>
-        <w:lastRenderedPageBreak/>
-        <w:t>susceptible de tener apreciación pecuniaria</w:t>
-      </w:r>
-      <w:r>
-        <w:t xml:space="preserve">) </w:t>
-      </w:r>
-      <w:r>
+        <w:rPr>
+          <w:rFonts w:ascii="Book Antiqua" w:hAnsi="Book Antiqua"/>
+          <w:caps/>
+        </w:rPr>
+        <w:t>Avenida Alfredo Guzmán</w:t>
+      </w:r>
+      <w:r>
+        <w:rPr>
+          <w:rFonts w:ascii="Book Antiqua" w:hAnsi="Book Antiqua"/>
+        </w:rPr>
+        <w:t xml:space="preserve">, </w:t>
+      </w:r>
+      <w:r>
+        <w:rPr>
+          <w:rFonts w:ascii="Book Antiqua" w:hAnsi="Book Antiqua"/>
+        </w:rPr>
+        <w:t>Cma</w:t>
+      </w:r>
+      <w:r>
+        <w:rPr>
+          <w:rFonts w:ascii="Book Antiqua" w:hAnsi="Book Antiqua"/>
+        </w:rPr>
         <w:t xml:space="preserve"> </w:t>
       </w:r>
       <w:r>
-        <w:t>sólo serán permitidas en las zonas designadas por esta ordenanza.</w:t>
+        <w:rPr>
+          <w:rFonts w:ascii="Book Antiqua" w:hAnsi="Book Antiqua"/>
+        </w:rPr>
+        <w:t>(</w:t>
+      </w:r>
+      <w:r>
+        <w:rPr>
+          <w:rFonts w:ascii="Book Antiqua" w:hAnsi="Book Antiqua"/>
+        </w:rPr>
+        <w:t>comercio densidad alta</w:t>
+      </w:r>
+      <w:r>
+        <w:rPr>
+          <w:rFonts w:ascii="Book Antiqua" w:hAnsi="Book Antiqua"/>
+        </w:rPr>
+        <w:t>)</w:t>
+      </w:r>
+      <w:r>
+        <w:rPr>
+          <w:rFonts w:ascii="Book Antiqua" w:hAnsi="Book Antiqua"/>
+        </w:rPr>
+        <w:t xml:space="preserve"> </w:t>
+      </w:r>
+      <w:r>
+        <w:rPr>
+          <w:rFonts w:ascii="Book Antiqua" w:hAnsi="Book Antiqua"/>
+        </w:rPr>
+        <w:t>2</w:t>
+      </w:r>
+      <w:r>
+        <w:rPr>
+          <w:rFonts w:ascii="Book Antiqua" w:hAnsi="Book Antiqua"/>
+        </w:rPr>
+        <w:t>)</w:t>
+      </w:r>
+      <w:r>
+        <w:rPr>
+          <w:rFonts w:ascii="Book Antiqua" w:hAnsi="Book Antiqua"/>
+        </w:rPr>
+        <w:t xml:space="preserve"> </w:t>
+      </w:r>
+      <w:r>
+        <w:rPr>
+          <w:rFonts w:ascii="Book Antiqua" w:hAnsi="Book Antiqua"/>
+          <w:caps/>
+        </w:rPr>
+        <w:t>Camino del Perú</w:t>
+      </w:r>
+      <w:r>
+        <w:rPr>
+          <w:rFonts w:ascii="Book Antiqua" w:hAnsi="Book Antiqua"/>
+        </w:rPr>
+        <w:t xml:space="preserve"> Cma</w:t>
+      </w:r>
+      <w:r>
+        <w:rPr>
+          <w:rFonts w:ascii="Book Antiqua" w:hAnsi="Book Antiqua"/>
+        </w:rPr>
+        <w:t xml:space="preserve"> </w:t>
+      </w:r>
+      <w:r>
+        <w:rPr>
+          <w:rFonts w:ascii="Book Antiqua" w:hAnsi="Book Antiqua"/>
+        </w:rPr>
+        <w:t>(</w:t>
+      </w:r>
+      <w:r>
+        <w:rPr>
+          <w:rFonts w:ascii="Book Antiqua" w:hAnsi="Book Antiqua"/>
+        </w:rPr>
+        <w:t>comercio densidad alta</w:t>
+      </w:r>
+      <w:r>
+        <w:rPr>
+          <w:rFonts w:ascii="Book Antiqua" w:hAnsi="Book Antiqua"/>
+        </w:rPr>
+        <w:t>)</w:t>
+      </w:r>
+      <w:r>
+        <w:rPr>
+          <w:rFonts w:ascii="Book Antiqua" w:hAnsi="Book Antiqua"/>
+        </w:rPr>
+        <w:t xml:space="preserve"> </w:t>
+      </w:r>
+      <w:r>
+        <w:rPr>
+          <w:rFonts w:ascii="Book Antiqua" w:hAnsi="Book Antiqua"/>
+        </w:rPr>
+        <w:t>3</w:t>
+      </w:r>
+      <w:r>
+        <w:rPr>
+          <w:rFonts w:ascii="Book Antiqua" w:hAnsi="Book Antiqua"/>
+        </w:rPr>
+        <w:t>)</w:t>
+      </w:r>
+      <w:r>
+        <w:rPr>
+          <w:rFonts w:ascii="Book Antiqua" w:hAnsi="Book Antiqua"/>
+        </w:rPr>
+        <w:t xml:space="preserve"> </w:t>
+      </w:r>
+      <w:r>
+        <w:rPr>
+          <w:rFonts w:ascii="Book Antiqua" w:hAnsi="Book Antiqua"/>
+          <w:caps/>
+        </w:rPr>
+        <w:t>Avenida Solano Vera</w:t>
+      </w:r>
+      <w:r>
+        <w:rPr>
+          <w:rFonts w:ascii="Book Antiqua" w:hAnsi="Book Antiqua"/>
+        </w:rPr>
+        <w:t xml:space="preserve"> en Cma</w:t>
+      </w:r>
+      <w:r>
+        <w:rPr>
+          <w:rFonts w:ascii="Book Antiqua" w:hAnsi="Book Antiqua"/>
+        </w:rPr>
+        <w:t xml:space="preserve"> </w:t>
+      </w:r>
+      <w:r>
+        <w:rPr>
+          <w:rFonts w:ascii="Book Antiqua" w:hAnsi="Book Antiqua"/>
+        </w:rPr>
+        <w:t>(</w:t>
+      </w:r>
+      <w:r>
+        <w:rPr>
+          <w:rFonts w:ascii="Book Antiqua" w:hAnsi="Book Antiqua"/>
+        </w:rPr>
+        <w:t>comercio densidad alta</w:t>
+      </w:r>
+      <w:r>
+        <w:rPr>
+          <w:rFonts w:ascii="Book Antiqua" w:hAnsi="Book Antiqua"/>
+        </w:rPr>
+        <w:t>)</w:t>
       </w:r>
     </w:p>
     <w:p>
       <w:pPr>
         <w:keepNext/>
-        <w:spacing w:after="120"/>
-      </w:pPr>
-      <w:r>
-        <w:rPr>
+        <w:spacing w:after="180"/>
+        <w:jc w:val="both"/>
+        <w:rPr>
+          <w:rFonts w:ascii="Book Antiqua" w:hAnsi="Book Antiqua"/>
+        </w:rPr>
+      </w:pPr>
+      <w:r>
+        <w:rPr>
+          <w:rFonts w:ascii="Book Antiqua" w:hAnsi="Book Antiqua"/>
           <w:u w:val="single"/>
         </w:rPr>
-        <w:t>ARTICULO SEGUNDO</w:t>
-      </w:r>
-      <w:r>
-        <w:rPr>
-          <w:u w:val="single"/>
+        <w:t>ARTÍCULO CUARTO</w:t>
+      </w:r>
+      <w:r>
+        <w:rPr>
+          <w:rFonts w:ascii="Book Antiqua" w:hAnsi="Book Antiqua"/>
         </w:rPr>
         <w:t>:</w:t>
       </w:r>
       <w:r>
+        <w:rPr>
+          <w:rFonts w:ascii="Book Antiqua" w:hAnsi="Book Antiqua"/>
+        </w:rPr>
         <w:t xml:space="preserve"> </w:t>
       </w:r>
       <w:r>
-        <w:t>DESIGNASE zona de Casino la contemplada en la Ordenanza 613/94: UA6.</w:t>
+        <w:rPr>
+          <w:rFonts w:ascii="Book Antiqua" w:hAnsi="Book Antiqua"/>
+        </w:rPr>
+        <w:t>REGLAMENTESE por Decreto LA INSTALACIÓN DE UN MÁXIMO DE CASAS DE JUEGOS DE AZAR POR ZONA</w:t>
+      </w:r>
+      <w:r>
+        <w:rPr>
+          <w:rFonts w:ascii="Book Antiqua" w:hAnsi="Book Antiqua"/>
+        </w:rPr>
+        <w:t>.</w:t>
       </w:r>
     </w:p>
     <w:p>
       <w:pPr>
         <w:keepNext/>
-        <w:spacing w:after="120"/>
-      </w:pPr>
-      <w:r>
-        <w:rPr>
+        <w:spacing w:after="180"/>
+        <w:jc w:val="both"/>
+        <w:rPr>
+          <w:rFonts w:ascii="Book Antiqua" w:hAnsi="Book Antiqua"/>
+        </w:rPr>
+      </w:pPr>
+      <w:r>
+        <w:rPr>
+          <w:rFonts w:ascii="Book Antiqua" w:hAnsi="Book Antiqua"/>
           <w:u w:val="single"/>
         </w:rPr>
-        <w:t>ARTICULO TERCERO</w:t>
-      </w:r>
-      <w:r>
-        <w:rPr>
-          <w:u w:val="single"/>
+        <w:t>ARTÍCULO QUINTO</w:t>
+      </w:r>
+      <w:r>
+        <w:rPr>
+          <w:rFonts w:ascii="Book Antiqua" w:hAnsi="Book Antiqua"/>
         </w:rPr>
         <w:t>:</w:t>
       </w:r>
       <w:r>
+        <w:rPr>
+          <w:rFonts w:ascii="Book Antiqua" w:hAnsi="Book Antiqua"/>
+        </w:rPr>
         <w:t xml:space="preserve"> </w:t>
       </w:r>
       <w:r>
-        <w:t>DESIGNASE zona de video póker, tragamonedas, etc., descriptas en el artículo primero de la presente Ordenanza, a las siguientes: 1</w:t>
-      </w:r>
-      <w:r>
-        <w:t xml:space="preserve">) </w:t>
-      </w:r>
-      <w:r>
-        <w:t xml:space="preserve"> </w:t>
-      </w:r>
-      <w:r>
-        <w:rPr>
-          <w:caps/>
-        </w:rPr>
-        <w:t>Avenida Alfredo Guzmán</w:t>
-      </w:r>
-      <w:r>
-        <w:t>, Cma</w:t>
-      </w:r>
-      <w:r>
-        <w:t xml:space="preserve"> </w:t>
-      </w:r>
-      <w:r>
-        <w:t xml:space="preserve"> (</w:t>
-      </w:r>
-      <w:r>
-        <w:t>comercio densidad alta</w:t>
-      </w:r>
-      <w:r>
-        <w:t xml:space="preserve">) . </w:t>
-      </w:r>
-      <w:r>
-        <w:t xml:space="preserve"> 2</w:t>
-      </w:r>
-      <w:r>
-        <w:t xml:space="preserve">) </w:t>
-      </w:r>
-      <w:r>
-        <w:t xml:space="preserve"> </w:t>
-      </w:r>
-      <w:r>
-        <w:rPr>
-          <w:caps/>
-        </w:rPr>
-        <w:t>Camino del Perú</w:t>
-      </w:r>
-      <w:r>
-        <w:t xml:space="preserve"> Cma</w:t>
-      </w:r>
-      <w:r>
-        <w:t xml:space="preserve"> </w:t>
-      </w:r>
-      <w:r>
-        <w:t xml:space="preserve"> (</w:t>
-      </w:r>
-      <w:r>
-        <w:t>comercio densidad alta</w:t>
-      </w:r>
-      <w:r>
-        <w:t xml:space="preserve">) ; </w:t>
-      </w:r>
-      <w:r>
-        <w:t xml:space="preserve"> 3</w:t>
-      </w:r>
-      <w:r>
-        <w:t xml:space="preserve">) </w:t>
-      </w:r>
-      <w:r>
-        <w:t xml:space="preserve"> </w:t>
-      </w:r>
-      <w:r>
-        <w:rPr>
-          <w:caps/>
-        </w:rPr>
-        <w:t>Avenida Solano Vera</w:t>
-      </w:r>
-      <w:r>
-        <w:t xml:space="preserve"> en Cma</w:t>
-      </w:r>
-      <w:r>
-        <w:t xml:space="preserve"> </w:t>
-      </w:r>
-      <w:r>
-        <w:t xml:space="preserve"> (</w:t>
-      </w:r>
-      <w:r>
-        <w:t>comercio densidad alta</w:t>
-      </w:r>
-      <w:r>
-        <w:t xml:space="preserve">) ; </w:t>
+        <w:rPr>
+          <w:rFonts w:ascii="Book Antiqua" w:hAnsi="Book Antiqua"/>
+        </w:rPr>
+        <w:t>INSTRUYASE a la Dirección de Saneamiento y Medio Ambiente de la Municipalidad de Yerba Buena para que todas las solicitudes de Habilitación que se presenten para instalar los locales descriptos en el artículo primero sean remitidos al DEM para su análisis</w:t>
+      </w:r>
+      <w:r>
+        <w:rPr>
+          <w:rFonts w:ascii="Book Antiqua" w:hAnsi="Book Antiqua"/>
+        </w:rPr>
+        <w:t xml:space="preserve">, </w:t>
+      </w:r>
+      <w:r>
+        <w:rPr>
+          <w:rFonts w:ascii="Book Antiqua" w:hAnsi="Book Antiqua"/>
+        </w:rPr>
+        <w:t>evaluación y autorización con competencia exclusiva</w:t>
+      </w:r>
+      <w:r>
+        <w:rPr>
+          <w:rFonts w:ascii="Book Antiqua" w:hAnsi="Book Antiqua"/>
+        </w:rPr>
+        <w:t>.</w:t>
       </w:r>
     </w:p>
     <w:p>
       <w:pPr>
         <w:keepNext/>
-        <w:spacing w:after="120"/>
-      </w:pPr>
-      <w:r>
-        <w:rPr>
+        <w:spacing w:after="180"/>
+        <w:jc w:val="both"/>
+        <w:rPr>
+          <w:rFonts w:ascii="Book Antiqua" w:hAnsi="Book Antiqua"/>
+        </w:rPr>
+      </w:pPr>
+      <w:r>
+        <w:rPr>
+          <w:rFonts w:ascii="Book Antiqua" w:hAnsi="Book Antiqua"/>
           <w:u w:val="single"/>
         </w:rPr>
-        <w:t>ARTICULO CUARTO</w:t>
-      </w:r>
-      <w:r>
-        <w:rPr>
-          <w:u w:val="single"/>
+        <w:t>ARTÍCULO SEXTO</w:t>
+      </w:r>
+      <w:r>
+        <w:rPr>
+          <w:rFonts w:ascii="Book Antiqua" w:hAnsi="Book Antiqua"/>
         </w:rPr>
         <w:t>:</w:t>
       </w:r>
       <w:r>
+        <w:rPr>
+          <w:rFonts w:ascii="Book Antiqua" w:hAnsi="Book Antiqua"/>
+        </w:rPr>
         <w:t xml:space="preserve"> </w:t>
       </w:r>
       <w:r>
-        <w:t>REGLAMENTESE por Decreto LA INSTALACIÓN DE UN MÁXIMO DE CASAS DE JUEGOS DE AZAR POR ZONA.</w:t>
+        <w:rPr>
+          <w:rFonts w:ascii="Book Antiqua" w:hAnsi="Book Antiqua"/>
+        </w:rPr>
+        <w:t>COMUNIQUESE</w:t>
+      </w:r>
+      <w:r>
+        <w:rPr>
+          <w:rFonts w:ascii="Book Antiqua" w:hAnsi="Book Antiqua"/>
+        </w:rPr>
+        <w:t xml:space="preserve">, </w:t>
+      </w:r>
+      <w:r>
+        <w:rPr>
+          <w:rFonts w:ascii="Book Antiqua" w:hAnsi="Book Antiqua"/>
+        </w:rPr>
+        <w:t>PUBLIQUESE</w:t>
+      </w:r>
+      <w:r>
+        <w:rPr>
+          <w:rFonts w:ascii="Book Antiqua" w:hAnsi="Book Antiqua"/>
+        </w:rPr>
+        <w:t xml:space="preserve">, </w:t>
+      </w:r>
+      <w:r>
+        <w:rPr>
+          <w:rFonts w:ascii="Book Antiqua" w:hAnsi="Book Antiqua"/>
+        </w:rPr>
+        <w:t>COPIESE Y ARCHIVESE</w:t>
       </w:r>
     </w:p>
     <w:p>
       <w:pPr>
         <w:keepNext/>
-        <w:spacing w:after="120"/>
-      </w:pPr>
-      <w:r>
-        <w:rPr>
-          <w:u w:val="single"/>
-        </w:rPr>
-        <w:t>ARTICULO QUINTO</w:t>
-      </w:r>
-      <w:r>
-        <w:rPr>
-          <w:u w:val="single"/>
-        </w:rPr>
-        <w:t>:</w:t>
-      </w:r>
-      <w:r>
-        <w:t xml:space="preserve"> </w:t>
-      </w:r>
-      <w:r>
-        <w:t>INSTRUYASE a la Dirección de Saneamiento y Medio Ambiente de la Municipalidad de Yerba Buena para que todas las solicitudes de Habilitación que se presenten para instalar los locales descriptos en el artículo primero sean remitidos al DEM para su análisis, evaluación y autorización con competencia exclusiva.</w:t>
+        <w:spacing w:after="180"/>
+        <w:jc w:val="both"/>
+        <w:rPr>
+          <w:rFonts w:ascii="Book Antiqua" w:hAnsi="Book Antiqua"/>
+        </w:rPr>
+      </w:pPr>
+      <w:r>
+        <w:rPr>
+          <w:rFonts w:ascii="Book Antiqua" w:hAnsi="Book Antiqua"/>
+        </w:rPr>
+        <w:t>MODIFICACIÓN INTRODUCIDA POR DECRETO 226 DEL 18/5/00</w:t>
       </w:r>
     </w:p>
     <w:p>
       <w:pPr>
         <w:keepNext/>
-        <w:spacing w:after="120"/>
-      </w:pPr>
-      <w:r>
-        <w:rPr>
-          <w:u w:val="single"/>
-        </w:rPr>
-        <w:t>ARTICULO SEXTO</w:t>
-      </w:r>
-      <w:r>
-        <w:rPr>
-          <w:u w:val="single"/>
-        </w:rPr>
-        <w:t>:</w:t>
-      </w:r>
-      <w:r>
-        <w:t xml:space="preserve"> </w:t>
-      </w:r>
-      <w:r>
-        <w:t>COMUNIQUESE, PUBLIQUESE, COPIESE Y ARCHIVESE</w:t>
+        <w:spacing w:after="180"/>
+        <w:jc w:val="both"/>
+        <w:rPr>
+          <w:rFonts w:ascii="Book Antiqua" w:hAnsi="Book Antiqua"/>
+        </w:rPr>
+      </w:pPr>
+      <w:r>
+        <w:rPr>
+          <w:rFonts w:ascii="Book Antiqua" w:hAnsi="Book Antiqua"/>
+        </w:rPr>
+        <w:t>Cambia ART</w:t>
+      </w:r>
+      <w:r>
+        <w:rPr>
+          <w:rFonts w:ascii="Book Antiqua" w:hAnsi="Book Antiqua"/>
+        </w:rPr>
+        <w:t xml:space="preserve">. </w:t>
+      </w:r>
+      <w:r>
+        <w:rPr>
+          <w:rFonts w:ascii="Book Antiqua" w:hAnsi="Book Antiqua"/>
+        </w:rPr>
+        <w:t>3</w:t>
+      </w:r>
+      <w:r>
+        <w:rPr>
+          <w:rFonts w:ascii="Book Antiqua" w:hAnsi="Book Antiqua"/>
+        </w:rPr>
+        <w:t xml:space="preserve">º </w:t>
+      </w:r>
+      <w:r>
+        <w:rPr>
+          <w:rFonts w:ascii="Book Antiqua" w:hAnsi="Book Antiqua"/>
+        </w:rPr>
+        <w:t>por</w:t>
+      </w:r>
+      <w:r>
+        <w:rPr>
+          <w:rFonts w:ascii="Book Antiqua" w:hAnsi="Book Antiqua"/>
+        </w:rPr>
+        <w:t xml:space="preserve">: </w:t>
       </w:r>
     </w:p>
     <w:p>
       <w:pPr>
         <w:keepNext/>
-        <w:spacing w:after="120"/>
-      </w:pPr>
-      <w:r>
-        <w:t>MODIFICACIÓN INTRODUCIDA POR DECRETO 226 DEL 18/5/00</w:t>
-      </w:r>
-    </w:p>
-    <w:p>
-      <w:pPr>
-        <w:keepNext/>
-        <w:spacing w:after="120"/>
-      </w:pPr>
-      <w:r>
-        <w:t>Cambia ART. 3</w:t>
-      </w:r>
-      <w:r>
-        <w:t xml:space="preserve">º </w:t>
-      </w:r>
-      <w:r>
-        <w:t>por:</w:t>
-      </w:r>
-    </w:p>
-    <w:p>
-      <w:pPr>
-        <w:keepNext/>
-        <w:spacing w:after="120"/>
-      </w:pPr>
-      <w:r>
-        <w:t xml:space="preserve">ARTICULO TERCERO: </w:t>
-      </w:r>
-      <w:r>
-        <w:t>DECLARASE de carácter obligatorio la publicación en el Boletín Municipal la totalidad de las Ordenanzas, los Decretos y Resoluciones Municipales de orden público Municipal.</w:t>
-      </w:r>
-      <w:r>
-        <w:t xml:space="preserve"> </w:t>
+        <w:spacing w:after="180"/>
+        <w:jc w:val="both"/>
+        <w:rPr>
+          <w:rFonts w:ascii="Book Antiqua" w:hAnsi="Book Antiqua"/>
+        </w:rPr>
+      </w:pPr>
+      <w:r>
+        <w:rPr>
+          <w:rFonts w:ascii="Book Antiqua" w:hAnsi="Book Antiqua"/>
+        </w:rPr>
+        <w:t>“ARTÍCULO TERCERO: DECLARASE de carácter obligatorio la publicación en el Boletín Municipal la totalidad de las Ordenanzas, los Decretos y Resoluciones Municipales de orden público Municipal.”</w:t>
       </w:r>
     </w:p>
     <w:sectPr>
       <w:footerReference w:type="default" r:id="rId7"/>
       <w:headerReference w:type="first" r:id="rId8"/>
       <w:pgSz w:w="11907" w:h="16840" w:code="9"/>
-      <w:pgMar w:top="1417" w:right="1701" w:bottom="1417" w:left="1701" w:header="709" w:footer="709" w:gutter="0"/>
-      <w:pgNumType w:start="1207"/>
+      <w:pgMar w:top="1417" w:right="1134" w:bottom="1134" w:left="1701" w:header="709" w:footer="709" w:gutter="0"/>
+      <w:pgNumType w:start="1106"/>
       <w:cols w:space="708"/>
       <w:docGrid w:linePitch="360"/>
     </w:sectPr>
@@ -1325,7 +1983,7 @@
     <w:rPrDefault>
       <w:rPr>
         <w:rFonts w:ascii="Times New Roman" w:eastAsia="Times New Roman" w:hAnsi="Times New Roman" w:cs="Times New Roman"/>
-        <w:lang w:val="es-AR" w:eastAsia="es-AR" w:bidi="ar-SA"/>
+        <w:lang w:val="es-ES_tradnl" w:eastAsia="es-ES_tradnl" w:bidi="ar-SA"/>
       </w:rPr>
     </w:rPrDefault>
     <w:pPrDefault/>
@@ -1476,7 +2134,7 @@
     <w:rPr>
       <w:sz w:val="24"/>
       <w:szCs w:val="24"/>
-      <w:lang w:eastAsia="es-ES"/>
+      <w:lang w:val="es-AR" w:eastAsia="es-ES"/>
     </w:rPr>
   </w:style>
   <w:style w:type="paragraph" w:styleId="Ttulo1">
